--- a/documents/private/施诚-信A161336-云收藏的设计与实现 初稿.docx
+++ b/documents/private/施诚-信A161336-云收藏的设计与实现 初稿.docx
@@ -466,8 +466,6 @@
         </w:rPr>
         <w:t xml:space="preserve">施诚 </w:t>
       </w:r>
-      <w:bookmarkStart w:id="0" w:name="_GoBack"/>
-      <w:bookmarkEnd w:id="0"/>
       <w:r>
         <w:rPr>
           <w:rFonts w:ascii="楷体_GB2312" w:eastAsia="楷体_GB2312" w:hAnsi="楷体"/>
@@ -546,7 +544,29 @@
           <w:szCs w:val="36"/>
           <w:u w:val="single"/>
         </w:rPr>
-        <w:t xml:space="preserve">37 </w:t>
+        <w:t>3</w:t>
+      </w:r>
+      <w:r>
+        <w:rPr>
+          <w:rFonts w:ascii="楷体" w:eastAsia="楷体" w:hAnsi="楷体"/>
+          <w:bCs/>
+          <w:sz w:val="36"/>
+          <w:szCs w:val="36"/>
+          <w:u w:val="single"/>
+        </w:rPr>
+        <w:t>6</w:t>
+      </w:r>
+      <w:bookmarkStart w:id="0" w:name="_GoBack"/>
+      <w:bookmarkEnd w:id="0"/>
+      <w:r>
+        <w:rPr>
+          <w:rFonts w:ascii="楷体" w:eastAsia="楷体" w:hAnsi="楷体"/>
+          <w:bCs/>
+          <w:sz w:val="36"/>
+          <w:szCs w:val="36"/>
+          <w:u w:val="single"/>
+        </w:rPr>
+        <w:t xml:space="preserve"> </w:t>
       </w:r>
       <w:r>
         <w:rPr>
@@ -10019,7 +10039,7 @@
           <v:shape id="_x0000_i1025" type="#_x0000_t75" style="width:303pt;height:219pt" o:ole="">
             <v:imagedata r:id="rId19" o:title="" cropbottom="32124f" cropright="-3102f"/>
           </v:shape>
-          <o:OLEObject Type="Embed" ProgID="Visio.Drawing.15" ShapeID="_x0000_i1025" DrawAspect="Content" ObjectID="_1638285385" r:id="rId20"/>
+          <o:OLEObject Type="Embed" ProgID="Visio.Drawing.15" ShapeID="_x0000_i1025" DrawAspect="Content" ObjectID="_1638607040" r:id="rId20"/>
         </w:object>
       </w:r>
     </w:p>
@@ -10115,7 +10135,7 @@
           <v:shape id="_x0000_i1026" type="#_x0000_t75" style="width:438pt;height:454.5pt" o:ole="">
             <v:imagedata r:id="rId21" o:title="" croptop="3924f" cropleft="5198f" cropright="8352f"/>
           </v:shape>
-          <o:OLEObject Type="Embed" ProgID="Visio.Drawing.15" ShapeID="_x0000_i1026" DrawAspect="Content" ObjectID="_1638285386" r:id="rId22"/>
+          <o:OLEObject Type="Embed" ProgID="Visio.Drawing.15" ShapeID="_x0000_i1026" DrawAspect="Content" ObjectID="_1638607041" r:id="rId22"/>
         </w:object>
       </w:r>
       <w:r>
@@ -10199,7 +10219,7 @@
           <v:shape id="_x0000_i1027" type="#_x0000_t75" style="width:453.75pt;height:338.25pt" o:ole="">
             <v:imagedata r:id="rId23" o:title="" croptop="-819f" cropbottom="-335f" cropleft="2556f" cropright="5228f"/>
           </v:shape>
-          <o:OLEObject Type="Embed" ProgID="Visio.Drawing.15" ShapeID="_x0000_i1027" DrawAspect="Content" ObjectID="_1638285387" r:id="rId24"/>
+          <o:OLEObject Type="Embed" ProgID="Visio.Drawing.15" ShapeID="_x0000_i1027" DrawAspect="Content" ObjectID="_1638607042" r:id="rId24"/>
         </w:object>
       </w:r>
       <w:r>
@@ -10710,7 +10730,7 @@
           <v:shape id="_x0000_i1028" type="#_x0000_t75" style="width:285pt;height:143.25pt" o:ole="">
             <v:imagedata r:id="rId25" o:title="" croptop="2271f" cropbottom="15114f" cropleft="161f" cropright="-254f"/>
           </v:shape>
-          <o:OLEObject Type="Embed" ProgID="Visio.Drawing.15" ShapeID="_x0000_i1028" DrawAspect="Content" ObjectID="_1638285388" r:id="rId26"/>
+          <o:OLEObject Type="Embed" ProgID="Visio.Drawing.15" ShapeID="_x0000_i1028" DrawAspect="Content" ObjectID="_1638607043" r:id="rId26"/>
         </w:object>
       </w:r>
       <w:bookmarkEnd w:id="32"/>
@@ -12665,7 +12685,7 @@
           <v:shape id="_x0000_i1029" type="#_x0000_t75" style="width:308.25pt;height:105pt" o:ole="">
             <v:imagedata r:id="rId27" o:title="" croptop="17537f" cropbottom="16046f" cropright="3890f"/>
           </v:shape>
-          <o:OLEObject Type="Embed" ProgID="Visio.Drawing.15" ShapeID="_x0000_i1029" DrawAspect="Content" ObjectID="_1638285389" r:id="rId28"/>
+          <o:OLEObject Type="Embed" ProgID="Visio.Drawing.15" ShapeID="_x0000_i1029" DrawAspect="Content" ObjectID="_1638607044" r:id="rId28"/>
         </w:object>
       </w:r>
     </w:p>
@@ -13944,7 +13964,7 @@
           <v:shape id="_x0000_i1030" type="#_x0000_t75" style="width:305.25pt;height:110.25pt" o:ole="">
             <v:imagedata r:id="rId29" o:title="" croptop="17551f" cropbottom="13842f" cropright="4926f"/>
           </v:shape>
-          <o:OLEObject Type="Embed" ProgID="Visio.Drawing.15" ShapeID="_x0000_i1030" DrawAspect="Content" ObjectID="_1638285390" r:id="rId30"/>
+          <o:OLEObject Type="Embed" ProgID="Visio.Drawing.15" ShapeID="_x0000_i1030" DrawAspect="Content" ObjectID="_1638607045" r:id="rId30"/>
         </w:object>
       </w:r>
     </w:p>
@@ -15216,7 +15236,7 @@
           <v:shape id="_x0000_i1031" type="#_x0000_t75" style="width:303pt;height:114.75pt" o:ole="">
             <v:imagedata r:id="rId31" o:title="" croptop="19397f" cropbottom="10843f" cropleft="1045f" cropright="4179f"/>
           </v:shape>
-          <o:OLEObject Type="Embed" ProgID="Visio.Drawing.15" ShapeID="_x0000_i1031" DrawAspect="Content" ObjectID="_1638285391" r:id="rId32"/>
+          <o:OLEObject Type="Embed" ProgID="Visio.Drawing.15" ShapeID="_x0000_i1031" DrawAspect="Content" ObjectID="_1638607046" r:id="rId32"/>
         </w:object>
       </w:r>
       <w:bookmarkEnd w:id="44"/>
@@ -16546,7 +16566,7 @@
           <v:shape id="_x0000_i1032" type="#_x0000_t75" style="width:308.25pt;height:112.5pt" o:ole="">
             <v:imagedata r:id="rId33" o:title="" croptop="11784f" cropbottom="19379f" cropright="4030f"/>
           </v:shape>
-          <o:OLEObject Type="Embed" ProgID="Visio.Drawing.15" ShapeID="_x0000_i1032" DrawAspect="Content" ObjectID="_1638285392" r:id="rId34"/>
+          <o:OLEObject Type="Embed" ProgID="Visio.Drawing.15" ShapeID="_x0000_i1032" DrawAspect="Content" ObjectID="_1638607047" r:id="rId34"/>
         </w:object>
       </w:r>
       <w:bookmarkEnd w:id="48"/>
@@ -17553,7 +17573,7 @@
           <v:shape id="_x0000_i1033" type="#_x0000_t75" style="width:315pt;height:105pt" o:ole="">
             <v:imagedata r:id="rId35" o:title="" croptop="11784f" cropbottom="24587f" cropleft="877f" cropright="18612f"/>
           </v:shape>
-          <o:OLEObject Type="Embed" ProgID="Visio.Drawing.15" ShapeID="_x0000_i1033" DrawAspect="Content" ObjectID="_1638285393" r:id="rId36"/>
+          <o:OLEObject Type="Embed" ProgID="Visio.Drawing.15" ShapeID="_x0000_i1033" DrawAspect="Content" ObjectID="_1638607048" r:id="rId36"/>
         </w:object>
       </w:r>
       <w:bookmarkEnd w:id="52"/>
@@ -18835,7 +18855,7 @@
           <v:shape id="_x0000_i1034" type="#_x0000_t75" style="width:284.25pt;height:161.25pt" o:ole="">
             <v:imagedata r:id="rId37" o:title="" cropbottom="7726f"/>
           </v:shape>
-          <o:OLEObject Type="Embed" ProgID="Visio.Drawing.15" ShapeID="_x0000_i1034" DrawAspect="Content" ObjectID="_1638285394" r:id="rId38"/>
+          <o:OLEObject Type="Embed" ProgID="Visio.Drawing.15" ShapeID="_x0000_i1034" DrawAspect="Content" ObjectID="_1638607049" r:id="rId38"/>
         </w:object>
       </w:r>
     </w:p>
@@ -21848,7 +21868,7 @@
           <v:shape id="_x0000_i1035" type="#_x0000_t75" style="width:448.5pt;height:322.5pt" o:ole="">
             <v:imagedata r:id="rId42" o:title=""/>
           </v:shape>
-          <o:OLEObject Type="Embed" ProgID="Visio.Drawing.15" ShapeID="_x0000_i1035" DrawAspect="Content" ObjectID="_1638285395" r:id="rId43"/>
+          <o:OLEObject Type="Embed" ProgID="Visio.Drawing.15" ShapeID="_x0000_i1035" DrawAspect="Content" ObjectID="_1638607050" r:id="rId43"/>
         </w:object>
       </w:r>
       <w:r>
@@ -22133,7 +22153,7 @@
           <v:shape id="_x0000_i1036" type="#_x0000_t75" style="width:426.75pt;height:275.25pt" o:ole="">
             <v:imagedata r:id="rId44" o:title=""/>
           </v:shape>
-          <o:OLEObject Type="Embed" ProgID="Visio.Drawing.15" ShapeID="_x0000_i1036" DrawAspect="Content" ObjectID="_1638285396" r:id="rId45"/>
+          <o:OLEObject Type="Embed" ProgID="Visio.Drawing.15" ShapeID="_x0000_i1036" DrawAspect="Content" ObjectID="_1638607051" r:id="rId45"/>
         </w:object>
       </w:r>
       <w:r>
@@ -22288,7 +22308,7 @@
           <v:shape id="_x0000_i1037" type="#_x0000_t75" style="width:447pt;height:272.25pt" o:ole="">
             <v:imagedata r:id="rId46" o:title="" croptop="8782f" cropbottom="3138f" cropleft="-148f" cropright="-243f"/>
           </v:shape>
-          <o:OLEObject Type="Embed" ProgID="Visio.Drawing.15" ShapeID="_x0000_i1037" DrawAspect="Content" ObjectID="_1638285397" r:id="rId47"/>
+          <o:OLEObject Type="Embed" ProgID="Visio.Drawing.15" ShapeID="_x0000_i1037" DrawAspect="Content" ObjectID="_1638607052" r:id="rId47"/>
         </w:object>
       </w:r>
       <w:bookmarkStart w:id="69" w:name="_Hlk25961254"/>
@@ -22488,7 +22508,7 @@
           <v:shape id="_x0000_i1038" type="#_x0000_t75" style="width:438pt;height:303.75pt" o:ole="">
             <v:imagedata r:id="rId48" o:title="" croptop="4212f" cropbottom="4216f" cropleft="2537f" cropright="2389f"/>
           </v:shape>
-          <o:OLEObject Type="Embed" ProgID="Visio.Drawing.15" ShapeID="_x0000_i1038" DrawAspect="Content" ObjectID="_1638285398" r:id="rId49"/>
+          <o:OLEObject Type="Embed" ProgID="Visio.Drawing.15" ShapeID="_x0000_i1038" DrawAspect="Content" ObjectID="_1638607053" r:id="rId49"/>
         </w:object>
       </w:r>
       <w:bookmarkEnd w:id="71"/>
@@ -22623,7 +22643,7 @@
           <v:shape id="_x0000_i1039" type="#_x0000_t75" style="width:210.75pt;height:206.25pt" o:ole="">
             <v:imagedata r:id="rId50" o:title="" croptop="4635f" cropbottom="1575f" cropleft="2670f" cropright="2858f"/>
           </v:shape>
-          <o:OLEObject Type="Embed" ProgID="Visio.Drawing.15" ShapeID="_x0000_i1039" DrawAspect="Content" ObjectID="_1638285399" r:id="rId51"/>
+          <o:OLEObject Type="Embed" ProgID="Visio.Drawing.15" ShapeID="_x0000_i1039" DrawAspect="Content" ObjectID="_1638607054" r:id="rId51"/>
         </w:object>
       </w:r>
     </w:p>
@@ -22793,7 +22813,7 @@
           <v:shape id="_x0000_i1040" type="#_x0000_t75" style="width:438.75pt;height:371.25pt" o:ole="">
             <v:imagedata r:id="rId52" o:title="" croptop="4212f" cropbottom="4216f" cropleft="2537f" cropright="2389f"/>
           </v:shape>
-          <o:OLEObject Type="Embed" ProgID="Visio.Drawing.15" ShapeID="_x0000_i1040" DrawAspect="Content" ObjectID="_1638285400" r:id="rId53"/>
+          <o:OLEObject Type="Embed" ProgID="Visio.Drawing.15" ShapeID="_x0000_i1040" DrawAspect="Content" ObjectID="_1638607055" r:id="rId53"/>
         </w:object>
       </w:r>
       <w:bookmarkEnd w:id="74"/>
@@ -22936,7 +22956,7 @@
           <v:shape id="_x0000_i1041" type="#_x0000_t75" style="width:438pt;height:397.5pt" o:ole="">
             <v:imagedata r:id="rId54" o:title="" croptop="4212f" cropbottom="4216f" cropleft="2537f" cropright="2389f"/>
           </v:shape>
-          <o:OLEObject Type="Embed" ProgID="Visio.Drawing.15" ShapeID="_x0000_i1041" DrawAspect="Content" ObjectID="_1638285401" r:id="rId55"/>
+          <o:OLEObject Type="Embed" ProgID="Visio.Drawing.15" ShapeID="_x0000_i1041" DrawAspect="Content" ObjectID="_1638607056" r:id="rId55"/>
         </w:object>
       </w:r>
       <w:bookmarkStart w:id="77" w:name="_Hlk25964792"/>
@@ -23086,7 +23106,7 @@
           <v:shape id="_x0000_i1042" type="#_x0000_t75" style="width:389.25pt;height:359.25pt" o:ole="">
             <v:imagedata r:id="rId56" o:title=""/>
           </v:shape>
-          <o:OLEObject Type="Embed" ProgID="Visio.Drawing.15" ShapeID="_x0000_i1042" DrawAspect="Content" ObjectID="_1638285402" r:id="rId57"/>
+          <o:OLEObject Type="Embed" ProgID="Visio.Drawing.15" ShapeID="_x0000_i1042" DrawAspect="Content" ObjectID="_1638607057" r:id="rId57"/>
         </w:object>
       </w:r>
       <w:bookmarkEnd w:id="79"/>
@@ -23255,7 +23275,7 @@
           <v:shape id="_x0000_i1043" type="#_x0000_t75" style="width:281.25pt;height:272.25pt" o:ole="">
             <v:imagedata r:id="rId58" o:title=""/>
           </v:shape>
-          <o:OLEObject Type="Embed" ProgID="Visio.Drawing.15" ShapeID="_x0000_i1043" DrawAspect="Content" ObjectID="_1638285403" r:id="rId59"/>
+          <o:OLEObject Type="Embed" ProgID="Visio.Drawing.15" ShapeID="_x0000_i1043" DrawAspect="Content" ObjectID="_1638607058" r:id="rId59"/>
         </w:object>
       </w:r>
     </w:p>
@@ -23389,7 +23409,7 @@
           <v:shape id="_x0000_i1044" type="#_x0000_t75" style="width:438pt;height:402.75pt" o:ole="">
             <v:imagedata r:id="rId60" o:title="" croptop="1742f" cropbottom="2291f" cropleft="4276f" cropright="2771f"/>
           </v:shape>
-          <o:OLEObject Type="Embed" ProgID="Visio.Drawing.15" ShapeID="_x0000_i1044" DrawAspect="Content" ObjectID="_1638285404" r:id="rId61"/>
+          <o:OLEObject Type="Embed" ProgID="Visio.Drawing.15" ShapeID="_x0000_i1044" DrawAspect="Content" ObjectID="_1638607059" r:id="rId61"/>
         </w:object>
       </w:r>
       <w:bookmarkStart w:id="86" w:name="_Hlk25969330"/>
@@ -23500,7 +23520,7 @@
           <v:shape id="_x0000_i1045" type="#_x0000_t75" style="width:345pt;height:381pt" o:ole="">
             <v:imagedata r:id="rId62" o:title="" croptop="1742f" cropbottom="2291f" cropleft="4276f" cropright="2771f"/>
           </v:shape>
-          <o:OLEObject Type="Embed" ProgID="Visio.Drawing.15" ShapeID="_x0000_i1045" DrawAspect="Content" ObjectID="_1638285405" r:id="rId63"/>
+          <o:OLEObject Type="Embed" ProgID="Visio.Drawing.15" ShapeID="_x0000_i1045" DrawAspect="Content" ObjectID="_1638607060" r:id="rId63"/>
         </w:object>
       </w:r>
     </w:p>
@@ -32964,7 +32984,7 @@
 </file>
 
 <file path=customXml/itemProps2.xml><?xml version="1.0" encoding="utf-8"?>
-<ds:datastoreItem xmlns:ds="http://schemas.openxmlformats.org/officeDocument/2006/customXml" ds:itemID="{77143129-3295-464C-B00B-6563A27F7849}">
+<ds:datastoreItem xmlns:ds="http://schemas.openxmlformats.org/officeDocument/2006/customXml" ds:itemID="{5E3B3ADB-6803-4C25-A8B8-18D0FD1567A7}">
   <ds:schemaRefs>
     <ds:schemaRef ds:uri="http://schemas.openxmlformats.org/officeDocument/2006/bibliography"/>
   </ds:schemaRefs>
